--- a/Learnings/kubernetes/mod4_handson_1_volume.docx
+++ b/Learnings/kubernetes/mod4_handson_1_volume.docx
@@ -1,6 +1,6 @@
 
 <file path=word/document.xml><?xml version="1.0" encoding="utf-8"?>
-<w:document xmlns:wpc="http://schemas.microsoft.com/office/word/2010/wordprocessingCanvas" xmlns:mc="http://schemas.openxmlformats.org/markup-compatibility/2006" xmlns:o="urn:schemas-microsoft-com:office:office" xmlns:r="http://schemas.openxmlformats.org/officeDocument/2006/relationships" xmlns:m="http://schemas.openxmlformats.org/officeDocument/2006/math" xmlns:v="urn:schemas-microsoft-com:vml" xmlns:wp14="http://schemas.microsoft.com/office/word/2010/wordprocessingDrawing" xmlns:wp="http://schemas.openxmlformats.org/drawingml/2006/wordprocessingDrawing" xmlns:w10="urn:schemas-microsoft-com:office:word" xmlns:w="http://schemas.openxmlformats.org/wordprocessingml/2006/main" xmlns:w14="http://schemas.microsoft.com/office/word/2010/wordml" xmlns:w15="http://schemas.microsoft.com/office/word/2012/wordml" xmlns:wpg="http://schemas.microsoft.com/office/word/2010/wordprocessingGroup" xmlns:wpi="http://schemas.microsoft.com/office/word/2010/wordprocessingInk" xmlns:wne="http://schemas.microsoft.com/office/word/2006/wordml" xmlns:wps="http://schemas.microsoft.com/office/word/2010/wordprocessingShape" mc:Ignorable="w14 w15 wp14">
+<w:document xmlns:wpc="http://schemas.microsoft.com/office/word/2010/wordprocessingCanvas" xmlns:cx="http://schemas.microsoft.com/office/drawing/2014/chartex" xmlns:mc="http://schemas.openxmlformats.org/markup-compatibility/2006" xmlns:o="urn:schemas-microsoft-com:office:office" xmlns:r="http://schemas.openxmlformats.org/officeDocument/2006/relationships" xmlns:m="http://schemas.openxmlformats.org/officeDocument/2006/math" xmlns:v="urn:schemas-microsoft-com:vml" xmlns:wp14="http://schemas.microsoft.com/office/word/2010/wordprocessingDrawing" xmlns:wp="http://schemas.openxmlformats.org/drawingml/2006/wordprocessingDrawing" xmlns:w10="urn:schemas-microsoft-com:office:word" xmlns:w="http://schemas.openxmlformats.org/wordprocessingml/2006/main" xmlns:w14="http://schemas.microsoft.com/office/word/2010/wordml" xmlns:w15="http://schemas.microsoft.com/office/word/2012/wordml" xmlns:w16se="http://schemas.microsoft.com/office/word/2015/wordml/symex" xmlns:wpg="http://schemas.microsoft.com/office/word/2010/wordprocessingGroup" xmlns:wpi="http://schemas.microsoft.com/office/word/2010/wordprocessingInk" xmlns:wne="http://schemas.microsoft.com/office/word/2006/wordml" xmlns:wps="http://schemas.microsoft.com/office/word/2010/wordprocessingShape" mc:Ignorable="w14 w15 w16se wp14">
   <w:body>
     <w:p>
       <w:pPr>
@@ -65,7 +65,7 @@
         <w:rPr>
           <w:rFonts w:ascii="Calibri" w:eastAsia="Calibri" w:hAnsi="Calibri" w:cs="Calibri"/>
           <w:noProof/>
-          <w:lang w:val="en-US"/>
+          <w:lang w:eastAsia="en-IN"/>
         </w:rPr>
         <w:drawing>
           <wp:anchor distT="0" distB="0" distL="114300" distR="114300" simplePos="0" relativeHeight="251659264" behindDoc="0" locked="0" layoutInCell="1" hidden="0" allowOverlap="1" wp14:anchorId="69FA7648" wp14:editId="489886CA">
@@ -448,33 +448,7 @@
           <w:highlight w:val="white"/>
           <w:lang w:val="en-US" w:eastAsia="en-IN"/>
         </w:rPr>
-        <w:t>US: 1-800-216-</w:t>
-      </w:r>
-      <w:proofErr w:type="gramStart"/>
-      <w:r>
-        <w:rPr>
-          <w:rFonts w:ascii="Helvetica Neue" w:eastAsia="Helvetica Neue" w:hAnsi="Helvetica Neue" w:cs="Helvetica Neue"/>
-          <w:b/>
-          <w:color w:val="000000"/>
-          <w:sz w:val="20"/>
-          <w:szCs w:val="20"/>
-          <w:highlight w:val="white"/>
-          <w:lang w:val="en-US" w:eastAsia="en-IN"/>
-        </w:rPr>
-        <w:t>8930(</w:t>
-      </w:r>
-      <w:proofErr w:type="gramEnd"/>
-      <w:r>
-        <w:rPr>
-          <w:rFonts w:ascii="Helvetica Neue" w:eastAsia="Helvetica Neue" w:hAnsi="Helvetica Neue" w:cs="Helvetica Neue"/>
-          <w:b/>
-          <w:color w:val="000000"/>
-          <w:sz w:val="20"/>
-          <w:szCs w:val="20"/>
-          <w:highlight w:val="white"/>
-          <w:lang w:val="en-US" w:eastAsia="en-IN"/>
-        </w:rPr>
-        <w:t>Toll Free)</w:t>
+        <w:t>US: 1-800-216-8930(Toll Free)</w:t>
       </w:r>
     </w:p>
     <w:p>
@@ -628,7 +602,7 @@
           <w:color w:val="C45911"/>
           <w:sz w:val="24"/>
           <w:szCs w:val="24"/>
-          <w:lang w:val="en-US"/>
+          <w:lang w:eastAsia="en-IN"/>
         </w:rPr>
         <mc:AlternateContent>
           <mc:Choice Requires="wps">
@@ -678,7 +652,6 @@
                               </w:rPr>
                             </w:pPr>
                             <w:proofErr w:type="spellStart"/>
-                            <w:proofErr w:type="gramStart"/>
                             <w:r>
                               <w:rPr>
                                 <w:rFonts w:ascii="Courier New" w:eastAsia="Times New Roman" w:hAnsi="Courier New" w:cs="Courier New"/>
@@ -690,7 +663,6 @@
                               <w:t>apiVersion</w:t>
                             </w:r>
                             <w:proofErr w:type="spellEnd"/>
-                            <w:proofErr w:type="gramEnd"/>
                             <w:r>
                               <w:rPr>
                                 <w:rFonts w:ascii="Courier New" w:eastAsia="Times New Roman" w:hAnsi="Courier New" w:cs="Courier New"/>
@@ -713,7 +685,6 @@
                                 <w:lang w:val="en-US"/>
                               </w:rPr>
                             </w:pPr>
-                            <w:proofErr w:type="gramStart"/>
                             <w:r>
                               <w:rPr>
                                 <w:rFonts w:ascii="Courier New" w:eastAsia="Times New Roman" w:hAnsi="Courier New" w:cs="Courier New"/>
@@ -722,18 +693,7 @@
                                 <w:szCs w:val="20"/>
                                 <w:lang w:val="en-US"/>
                               </w:rPr>
-                              <w:t>kind</w:t>
-                            </w:r>
-                            <w:proofErr w:type="gramEnd"/>
-                            <w:r>
-                              <w:rPr>
-                                <w:rFonts w:ascii="Courier New" w:eastAsia="Times New Roman" w:hAnsi="Courier New" w:cs="Courier New"/>
-                                <w:color w:val="002060"/>
-                                <w:sz w:val="20"/>
-                                <w:szCs w:val="20"/>
-                                <w:lang w:val="en-US"/>
-                              </w:rPr>
-                              <w:t>: Pod</w:t>
+                              <w:t>kind: Pod</w:t>
                             </w:r>
                           </w:p>
                           <w:p>
@@ -747,7 +707,6 @@
                                 <w:lang w:val="en-US"/>
                               </w:rPr>
                             </w:pPr>
-                            <w:proofErr w:type="gramStart"/>
                             <w:r>
                               <w:rPr>
                                 <w:rFonts w:ascii="Courier New" w:eastAsia="Times New Roman" w:hAnsi="Courier New" w:cs="Courier New"/>
@@ -756,18 +715,7 @@
                                 <w:szCs w:val="20"/>
                                 <w:lang w:val="en-US"/>
                               </w:rPr>
-                              <w:t>metadata</w:t>
-                            </w:r>
-                            <w:proofErr w:type="gramEnd"/>
-                            <w:r>
-                              <w:rPr>
-                                <w:rFonts w:ascii="Courier New" w:eastAsia="Times New Roman" w:hAnsi="Courier New" w:cs="Courier New"/>
-                                <w:color w:val="002060"/>
-                                <w:sz w:val="20"/>
-                                <w:szCs w:val="20"/>
-                                <w:lang w:val="en-US"/>
-                              </w:rPr>
-                              <w:t>:</w:t>
+                              <w:t>metadata:</w:t>
                             </w:r>
                           </w:p>
                           <w:p>
@@ -789,29 +737,7 @@
                                 <w:szCs w:val="20"/>
                                 <w:lang w:val="en-US"/>
                               </w:rPr>
-                              <w:t xml:space="preserve">  </w:t>
-                            </w:r>
-                            <w:proofErr w:type="gramStart"/>
-                            <w:r>
-                              <w:rPr>
-                                <w:rFonts w:ascii="Courier New" w:eastAsia="Times New Roman" w:hAnsi="Courier New" w:cs="Courier New"/>
-                                <w:color w:val="002060"/>
-                                <w:sz w:val="20"/>
-                                <w:szCs w:val="20"/>
-                                <w:lang w:val="en-US"/>
-                              </w:rPr>
-                              <w:t>name</w:t>
-                            </w:r>
-                            <w:proofErr w:type="gramEnd"/>
-                            <w:r>
-                              <w:rPr>
-                                <w:rFonts w:ascii="Courier New" w:eastAsia="Times New Roman" w:hAnsi="Courier New" w:cs="Courier New"/>
-                                <w:color w:val="002060"/>
-                                <w:sz w:val="20"/>
-                                <w:szCs w:val="20"/>
-                                <w:lang w:val="en-US"/>
-                              </w:rPr>
-                              <w:t xml:space="preserve">: </w:t>
+                              <w:t xml:space="preserve">  name: </w:t>
                             </w:r>
                             <w:proofErr w:type="spellStart"/>
                             <w:r>
@@ -837,7 +763,6 @@
                                 <w:lang w:val="en-US"/>
                               </w:rPr>
                             </w:pPr>
-                            <w:proofErr w:type="gramStart"/>
                             <w:r>
                               <w:rPr>
                                 <w:rFonts w:ascii="Courier New" w:eastAsia="Times New Roman" w:hAnsi="Courier New" w:cs="Courier New"/>
@@ -846,18 +771,7 @@
                                 <w:szCs w:val="20"/>
                                 <w:lang w:val="en-US"/>
                               </w:rPr>
-                              <w:t>spec</w:t>
-                            </w:r>
-                            <w:proofErr w:type="gramEnd"/>
-                            <w:r>
-                              <w:rPr>
-                                <w:rFonts w:ascii="Courier New" w:eastAsia="Times New Roman" w:hAnsi="Courier New" w:cs="Courier New"/>
-                                <w:color w:val="002060"/>
-                                <w:sz w:val="20"/>
-                                <w:szCs w:val="20"/>
-                                <w:lang w:val="en-US"/>
-                              </w:rPr>
-                              <w:t>:</w:t>
+                              <w:t>spec:</w:t>
                             </w:r>
                           </w:p>
                           <w:p>
@@ -879,29 +793,7 @@
                                 <w:szCs w:val="20"/>
                                 <w:lang w:val="en-US"/>
                               </w:rPr>
-                              <w:t xml:space="preserve">  </w:t>
-                            </w:r>
-                            <w:proofErr w:type="gramStart"/>
-                            <w:r>
-                              <w:rPr>
-                                <w:rFonts w:ascii="Courier New" w:eastAsia="Times New Roman" w:hAnsi="Courier New" w:cs="Courier New"/>
-                                <w:color w:val="002060"/>
-                                <w:sz w:val="20"/>
-                                <w:szCs w:val="20"/>
-                                <w:lang w:val="en-US"/>
-                              </w:rPr>
-                              <w:t>containers</w:t>
-                            </w:r>
-                            <w:proofErr w:type="gramEnd"/>
-                            <w:r>
-                              <w:rPr>
-                                <w:rFonts w:ascii="Courier New" w:eastAsia="Times New Roman" w:hAnsi="Courier New" w:cs="Courier New"/>
-                                <w:color w:val="002060"/>
-                                <w:sz w:val="20"/>
-                                <w:szCs w:val="20"/>
-                                <w:lang w:val="en-US"/>
-                              </w:rPr>
-                              <w:t>:</w:t>
+                              <w:t xml:space="preserve">  containers:</w:t>
                             </w:r>
                           </w:p>
                           <w:p>
@@ -923,29 +815,7 @@
                                 <w:szCs w:val="20"/>
                                 <w:lang w:val="en-US"/>
                               </w:rPr>
-                              <w:t xml:space="preserve">  - </w:t>
-                            </w:r>
-                            <w:proofErr w:type="gramStart"/>
-                            <w:r>
-                              <w:rPr>
-                                <w:rFonts w:ascii="Courier New" w:eastAsia="Times New Roman" w:hAnsi="Courier New" w:cs="Courier New"/>
-                                <w:color w:val="002060"/>
-                                <w:sz w:val="20"/>
-                                <w:szCs w:val="20"/>
-                                <w:lang w:val="en-US"/>
-                              </w:rPr>
-                              <w:t>name</w:t>
-                            </w:r>
-                            <w:proofErr w:type="gramEnd"/>
-                            <w:r>
-                              <w:rPr>
-                                <w:rFonts w:ascii="Courier New" w:eastAsia="Times New Roman" w:hAnsi="Courier New" w:cs="Courier New"/>
-                                <w:color w:val="002060"/>
-                                <w:sz w:val="20"/>
-                                <w:szCs w:val="20"/>
-                                <w:lang w:val="en-US"/>
-                              </w:rPr>
-                              <w:t>: c1</w:t>
+                              <w:t xml:space="preserve">  - name: c1</w:t>
                             </w:r>
                           </w:p>
                           <w:p>
@@ -967,29 +837,7 @@
                                 <w:szCs w:val="20"/>
                                 <w:lang w:val="en-US"/>
                               </w:rPr>
-                              <w:t xml:space="preserve">    </w:t>
-                            </w:r>
-                            <w:proofErr w:type="gramStart"/>
-                            <w:r>
-                              <w:rPr>
-                                <w:rFonts w:ascii="Courier New" w:eastAsia="Times New Roman" w:hAnsi="Courier New" w:cs="Courier New"/>
-                                <w:color w:val="002060"/>
-                                <w:sz w:val="20"/>
-                                <w:szCs w:val="20"/>
-                                <w:lang w:val="en-US"/>
-                              </w:rPr>
-                              <w:t>image</w:t>
-                            </w:r>
-                            <w:proofErr w:type="gramEnd"/>
-                            <w:r>
-                              <w:rPr>
-                                <w:rFonts w:ascii="Courier New" w:eastAsia="Times New Roman" w:hAnsi="Courier New" w:cs="Courier New"/>
-                                <w:color w:val="002060"/>
-                                <w:sz w:val="20"/>
-                                <w:szCs w:val="20"/>
-                                <w:lang w:val="en-US"/>
-                              </w:rPr>
-                              <w:t>: centos:7</w:t>
+                              <w:t xml:space="preserve">    image: centos:7</w:t>
                             </w:r>
                           </w:p>
                           <w:p>
@@ -1011,29 +859,7 @@
                                 <w:szCs w:val="20"/>
                                 <w:lang w:val="en-US"/>
                               </w:rPr>
-                              <w:t xml:space="preserve">    </w:t>
-                            </w:r>
-                            <w:proofErr w:type="gramStart"/>
-                            <w:r>
-                              <w:rPr>
-                                <w:rFonts w:ascii="Courier New" w:eastAsia="Times New Roman" w:hAnsi="Courier New" w:cs="Courier New"/>
-                                <w:color w:val="002060"/>
-                                <w:sz w:val="20"/>
-                                <w:szCs w:val="20"/>
-                                <w:lang w:val="en-US"/>
-                              </w:rPr>
-                              <w:t>command</w:t>
-                            </w:r>
-                            <w:proofErr w:type="gramEnd"/>
-                            <w:r>
-                              <w:rPr>
-                                <w:rFonts w:ascii="Courier New" w:eastAsia="Times New Roman" w:hAnsi="Courier New" w:cs="Courier New"/>
-                                <w:color w:val="002060"/>
-                                <w:sz w:val="20"/>
-                                <w:szCs w:val="20"/>
-                                <w:lang w:val="en-US"/>
-                              </w:rPr>
-                              <w:t>:</w:t>
+                              <w:t xml:space="preserve">    command:</w:t>
                             </w:r>
                           </w:p>
                           <w:p>
@@ -1124,7 +950,6 @@
                               <w:t xml:space="preserve">    </w:t>
                             </w:r>
                             <w:proofErr w:type="spellStart"/>
-                            <w:proofErr w:type="gramStart"/>
                             <w:r>
                               <w:rPr>
                                 <w:rFonts w:ascii="Courier New" w:eastAsia="Times New Roman" w:hAnsi="Courier New" w:cs="Courier New"/>
@@ -1136,7 +961,6 @@
                               <w:t>volumeMounts</w:t>
                             </w:r>
                             <w:proofErr w:type="spellEnd"/>
-                            <w:proofErr w:type="gramEnd"/>
                             <w:r>
                               <w:rPr>
                                 <w:rFonts w:ascii="Courier New" w:eastAsia="Times New Roman" w:hAnsi="Courier New" w:cs="Courier New"/>
@@ -1167,29 +991,7 @@
                                 <w:szCs w:val="20"/>
                                 <w:lang w:val="en-US"/>
                               </w:rPr>
-                              <w:t xml:space="preserve">      - </w:t>
-                            </w:r>
-                            <w:proofErr w:type="gramStart"/>
-                            <w:r>
-                              <w:rPr>
-                                <w:rFonts w:ascii="Courier New" w:eastAsia="Times New Roman" w:hAnsi="Courier New" w:cs="Courier New"/>
-                                <w:color w:val="002060"/>
-                                <w:sz w:val="20"/>
-                                <w:szCs w:val="20"/>
-                                <w:lang w:val="en-US"/>
-                              </w:rPr>
-                              <w:t>name</w:t>
-                            </w:r>
-                            <w:proofErr w:type="gramEnd"/>
-                            <w:r>
-                              <w:rPr>
-                                <w:rFonts w:ascii="Courier New" w:eastAsia="Times New Roman" w:hAnsi="Courier New" w:cs="Courier New"/>
-                                <w:color w:val="002060"/>
-                                <w:sz w:val="20"/>
-                                <w:szCs w:val="20"/>
-                                <w:lang w:val="en-US"/>
-                              </w:rPr>
-                              <w:t xml:space="preserve">: </w:t>
+                              <w:t xml:space="preserve">      - name: </w:t>
                             </w:r>
                             <w:proofErr w:type="spellStart"/>
                             <w:r>
@@ -1226,7 +1028,6 @@
                               <w:t xml:space="preserve">        </w:t>
                             </w:r>
                             <w:proofErr w:type="spellStart"/>
-                            <w:proofErr w:type="gramStart"/>
                             <w:r>
                               <w:rPr>
                                 <w:rFonts w:ascii="Courier New" w:eastAsia="Times New Roman" w:hAnsi="Courier New" w:cs="Courier New"/>
@@ -1238,7 +1039,6 @@
                               <w:t>mountPath</w:t>
                             </w:r>
                             <w:proofErr w:type="spellEnd"/>
-                            <w:proofErr w:type="gramEnd"/>
                             <w:r>
                               <w:rPr>
                                 <w:rFonts w:ascii="Courier New" w:eastAsia="Times New Roman" w:hAnsi="Courier New" w:cs="Courier New"/>
@@ -1313,29 +1113,7 @@
                                 <w:szCs w:val="20"/>
                                 <w:lang w:val="en-US"/>
                               </w:rPr>
-                              <w:t xml:space="preserve">  - </w:t>
-                            </w:r>
-                            <w:proofErr w:type="gramStart"/>
-                            <w:r>
-                              <w:rPr>
-                                <w:rFonts w:ascii="Courier New" w:eastAsia="Times New Roman" w:hAnsi="Courier New" w:cs="Courier New"/>
-                                <w:color w:val="002060"/>
-                                <w:sz w:val="20"/>
-                                <w:szCs w:val="20"/>
-                                <w:lang w:val="en-US"/>
-                              </w:rPr>
-                              <w:t>name</w:t>
-                            </w:r>
-                            <w:proofErr w:type="gramEnd"/>
-                            <w:r>
-                              <w:rPr>
-                                <w:rFonts w:ascii="Courier New" w:eastAsia="Times New Roman" w:hAnsi="Courier New" w:cs="Courier New"/>
-                                <w:color w:val="002060"/>
-                                <w:sz w:val="20"/>
-                                <w:szCs w:val="20"/>
-                                <w:lang w:val="en-US"/>
-                              </w:rPr>
-                              <w:t>: c2</w:t>
+                              <w:t xml:space="preserve">  - name: c2</w:t>
                             </w:r>
                           </w:p>
                           <w:p>
@@ -1357,29 +1135,7 @@
                                 <w:szCs w:val="20"/>
                                 <w:lang w:val="en-US"/>
                               </w:rPr>
-                              <w:t xml:space="preserve">    </w:t>
-                            </w:r>
-                            <w:proofErr w:type="gramStart"/>
-                            <w:r>
-                              <w:rPr>
-                                <w:rFonts w:ascii="Courier New" w:eastAsia="Times New Roman" w:hAnsi="Courier New" w:cs="Courier New"/>
-                                <w:color w:val="002060"/>
-                                <w:sz w:val="20"/>
-                                <w:szCs w:val="20"/>
-                                <w:lang w:val="en-US"/>
-                              </w:rPr>
-                              <w:t>image</w:t>
-                            </w:r>
-                            <w:proofErr w:type="gramEnd"/>
-                            <w:r>
-                              <w:rPr>
-                                <w:rFonts w:ascii="Courier New" w:eastAsia="Times New Roman" w:hAnsi="Courier New" w:cs="Courier New"/>
-                                <w:color w:val="002060"/>
-                                <w:sz w:val="20"/>
-                                <w:szCs w:val="20"/>
-                                <w:lang w:val="en-US"/>
-                              </w:rPr>
-                              <w:t>: centos:7</w:t>
+                              <w:t xml:space="preserve">    image: centos:7</w:t>
                             </w:r>
                           </w:p>
                           <w:p>
@@ -1401,29 +1157,7 @@
                                 <w:szCs w:val="20"/>
                                 <w:lang w:val="en-US"/>
                               </w:rPr>
-                              <w:t xml:space="preserve">    </w:t>
-                            </w:r>
-                            <w:proofErr w:type="gramStart"/>
-                            <w:r>
-                              <w:rPr>
-                                <w:rFonts w:ascii="Courier New" w:eastAsia="Times New Roman" w:hAnsi="Courier New" w:cs="Courier New"/>
-                                <w:color w:val="002060"/>
-                                <w:sz w:val="20"/>
-                                <w:szCs w:val="20"/>
-                                <w:lang w:val="en-US"/>
-                              </w:rPr>
-                              <w:t>command</w:t>
-                            </w:r>
-                            <w:proofErr w:type="gramEnd"/>
-                            <w:r>
-                              <w:rPr>
-                                <w:rFonts w:ascii="Courier New" w:eastAsia="Times New Roman" w:hAnsi="Courier New" w:cs="Courier New"/>
-                                <w:color w:val="002060"/>
-                                <w:sz w:val="20"/>
-                                <w:szCs w:val="20"/>
-                                <w:lang w:val="en-US"/>
-                              </w:rPr>
-                              <w:t>:</w:t>
+                              <w:t xml:space="preserve">    command:</w:t>
                             </w:r>
                           </w:p>
                           <w:p>
@@ -1514,7 +1248,6 @@
                               <w:t xml:space="preserve">    </w:t>
                             </w:r>
                             <w:proofErr w:type="spellStart"/>
-                            <w:proofErr w:type="gramStart"/>
                             <w:r>
                               <w:rPr>
                                 <w:rFonts w:ascii="Courier New" w:eastAsia="Times New Roman" w:hAnsi="Courier New" w:cs="Courier New"/>
@@ -1526,7 +1259,6 @@
                               <w:t>volumeMounts</w:t>
                             </w:r>
                             <w:proofErr w:type="spellEnd"/>
-                            <w:proofErr w:type="gramEnd"/>
                             <w:r>
                               <w:rPr>
                                 <w:rFonts w:ascii="Courier New" w:eastAsia="Times New Roman" w:hAnsi="Courier New" w:cs="Courier New"/>
@@ -1557,29 +1289,7 @@
                                 <w:szCs w:val="20"/>
                                 <w:lang w:val="en-US"/>
                               </w:rPr>
-                              <w:t xml:space="preserve">      - </w:t>
-                            </w:r>
-                            <w:proofErr w:type="gramStart"/>
-                            <w:r>
-                              <w:rPr>
-                                <w:rFonts w:ascii="Courier New" w:eastAsia="Times New Roman" w:hAnsi="Courier New" w:cs="Courier New"/>
-                                <w:color w:val="002060"/>
-                                <w:sz w:val="20"/>
-                                <w:szCs w:val="20"/>
-                                <w:lang w:val="en-US"/>
-                              </w:rPr>
-                              <w:t>name</w:t>
-                            </w:r>
-                            <w:proofErr w:type="gramEnd"/>
-                            <w:r>
-                              <w:rPr>
-                                <w:rFonts w:ascii="Courier New" w:eastAsia="Times New Roman" w:hAnsi="Courier New" w:cs="Courier New"/>
-                                <w:color w:val="002060"/>
-                                <w:sz w:val="20"/>
-                                <w:szCs w:val="20"/>
-                                <w:lang w:val="en-US"/>
-                              </w:rPr>
-                              <w:t xml:space="preserve">: </w:t>
+                              <w:t xml:space="preserve">      - name: </w:t>
                             </w:r>
                             <w:proofErr w:type="spellStart"/>
                             <w:r>
@@ -1616,7 +1326,6 @@
                               <w:t xml:space="preserve">        </w:t>
                             </w:r>
                             <w:proofErr w:type="spellStart"/>
-                            <w:proofErr w:type="gramStart"/>
                             <w:r>
                               <w:rPr>
                                 <w:rFonts w:ascii="Courier New" w:eastAsia="Times New Roman" w:hAnsi="Courier New" w:cs="Courier New"/>
@@ -1628,7 +1337,6 @@
                               <w:t>mountPath</w:t>
                             </w:r>
                             <w:proofErr w:type="spellEnd"/>
-                            <w:proofErr w:type="gramEnd"/>
                             <w:r>
                               <w:rPr>
                                 <w:rFonts w:ascii="Courier New" w:eastAsia="Times New Roman" w:hAnsi="Courier New" w:cs="Courier New"/>
@@ -1681,29 +1389,7 @@
                                 <w:szCs w:val="20"/>
                                 <w:lang w:val="en-US"/>
                               </w:rPr>
-                              <w:t xml:space="preserve">  </w:t>
-                            </w:r>
-                            <w:proofErr w:type="gramStart"/>
-                            <w:r>
-                              <w:rPr>
-                                <w:rFonts w:ascii="Courier New" w:eastAsia="Times New Roman" w:hAnsi="Courier New" w:cs="Courier New"/>
-                                <w:color w:val="002060"/>
-                                <w:sz w:val="20"/>
-                                <w:szCs w:val="20"/>
-                                <w:lang w:val="en-US"/>
-                              </w:rPr>
-                              <w:t>volumes</w:t>
-                            </w:r>
-                            <w:proofErr w:type="gramEnd"/>
-                            <w:r>
-                              <w:rPr>
-                                <w:rFonts w:ascii="Courier New" w:eastAsia="Times New Roman" w:hAnsi="Courier New" w:cs="Courier New"/>
-                                <w:color w:val="002060"/>
-                                <w:sz w:val="20"/>
-                                <w:szCs w:val="20"/>
-                                <w:lang w:val="en-US"/>
-                              </w:rPr>
-                              <w:t>:</w:t>
+                              <w:t xml:space="preserve">  volumes:</w:t>
                             </w:r>
                           </w:p>
                           <w:p>
@@ -1725,29 +1411,7 @@
                                 <w:szCs w:val="20"/>
                                 <w:lang w:val="en-US"/>
                               </w:rPr>
-                              <w:t xml:space="preserve">  - </w:t>
-                            </w:r>
-                            <w:proofErr w:type="gramStart"/>
-                            <w:r>
-                              <w:rPr>
-                                <w:rFonts w:ascii="Courier New" w:eastAsia="Times New Roman" w:hAnsi="Courier New" w:cs="Courier New"/>
-                                <w:color w:val="002060"/>
-                                <w:sz w:val="20"/>
-                                <w:szCs w:val="20"/>
-                                <w:lang w:val="en-US"/>
-                              </w:rPr>
-                              <w:t>name</w:t>
-                            </w:r>
-                            <w:proofErr w:type="gramEnd"/>
-                            <w:r>
-                              <w:rPr>
-                                <w:rFonts w:ascii="Courier New" w:eastAsia="Times New Roman" w:hAnsi="Courier New" w:cs="Courier New"/>
-                                <w:color w:val="002060"/>
-                                <w:sz w:val="20"/>
-                                <w:szCs w:val="20"/>
-                                <w:lang w:val="en-US"/>
-                              </w:rPr>
-                              <w:t xml:space="preserve">: </w:t>
+                              <w:t xml:space="preserve">  - name: </w:t>
                             </w:r>
                             <w:proofErr w:type="spellStart"/>
                             <w:r>
@@ -1782,7 +1446,6 @@
                               <w:t xml:space="preserve">    </w:t>
                             </w:r>
                             <w:proofErr w:type="spellStart"/>
-                            <w:proofErr w:type="gramStart"/>
                             <w:r>
                               <w:rPr>
                                 <w:rFonts w:ascii="Courier New" w:eastAsia="Times New Roman" w:hAnsi="Courier New" w:cs="Courier New"/>
@@ -1794,7 +1457,6 @@
                               <w:t>emptyDir</w:t>
                             </w:r>
                             <w:proofErr w:type="spellEnd"/>
-                            <w:proofErr w:type="gramEnd"/>
                             <w:r>
                               <w:rPr>
                                 <w:rFonts w:ascii="Courier New" w:eastAsia="Times New Roman" w:hAnsi="Courier New" w:cs="Courier New"/>
@@ -2991,7 +2653,7 @@
           <w:color w:val="C45911"/>
           <w:sz w:val="24"/>
           <w:szCs w:val="24"/>
-          <w:lang w:val="en-US"/>
+          <w:lang w:eastAsia="en-IN"/>
         </w:rPr>
         <mc:AlternateContent>
           <mc:Choice Requires="wps">
@@ -3477,7 +3139,7 @@
           <w:color w:val="C45911"/>
           <w:sz w:val="24"/>
           <w:szCs w:val="24"/>
-          <w:lang w:val="en-US"/>
+          <w:lang w:eastAsia="en-IN"/>
         </w:rPr>
         <mc:AlternateContent>
           <mc:Choice Requires="wps">
@@ -3547,6 +3209,33 @@
                               <w:t xml:space="preserve">$ </w:t>
                             </w:r>
                             <w:proofErr w:type="spellStart"/>
+                            <w:r>
+                              <w:rPr>
+                                <w:b/>
+                                <w:color w:val="1F3864" w:themeColor="accent5" w:themeShade="80"/>
+                                <w:lang w:val="en-US"/>
+                              </w:rPr>
+                              <w:t>nano</w:t>
+                            </w:r>
+                            <w:proofErr w:type="spellEnd"/>
+                            <w:r>
+                              <w:rPr>
+                                <w:b/>
+                                <w:color w:val="1F3864" w:themeColor="accent5" w:themeShade="80"/>
+                                <w:lang w:val="en-US"/>
+                              </w:rPr>
+                              <w:t xml:space="preserve"> &lt;</w:t>
+                            </w:r>
+                            <w:proofErr w:type="spellStart"/>
+                            <w:r>
+                              <w:rPr>
+                                <w:b/>
+                                <w:color w:val="1F3864" w:themeColor="accent5" w:themeShade="80"/>
+                                <w:lang w:val="en-US"/>
+                              </w:rPr>
+                              <w:t>file_name</w:t>
+                            </w:r>
+                            <w:proofErr w:type="spellEnd"/>
                             <w:proofErr w:type="gramStart"/>
                             <w:r>
                               <w:rPr>
@@ -3554,46 +3243,19 @@
                                 <w:color w:val="1F3864" w:themeColor="accent5" w:themeShade="80"/>
                                 <w:lang w:val="en-US"/>
                               </w:rPr>
-                              <w:t>nano</w:t>
+                              <w:t>&gt;.</w:t>
+                            </w:r>
+                            <w:proofErr w:type="spellStart"/>
+                            <w:r>
+                              <w:rPr>
+                                <w:b/>
+                                <w:color w:val="1F3864" w:themeColor="accent5" w:themeShade="80"/>
+                                <w:lang w:val="en-US"/>
+                              </w:rPr>
+                              <w:t>yaml</w:t>
                             </w:r>
                             <w:proofErr w:type="spellEnd"/>
                             <w:proofErr w:type="gramEnd"/>
-                            <w:r>
-                              <w:rPr>
-                                <w:b/>
-                                <w:color w:val="1F3864" w:themeColor="accent5" w:themeShade="80"/>
-                                <w:lang w:val="en-US"/>
-                              </w:rPr>
-                              <w:t xml:space="preserve"> &lt;</w:t>
-                            </w:r>
-                            <w:proofErr w:type="spellStart"/>
-                            <w:r>
-                              <w:rPr>
-                                <w:b/>
-                                <w:color w:val="1F3864" w:themeColor="accent5" w:themeShade="80"/>
-                                <w:lang w:val="en-US"/>
-                              </w:rPr>
-                              <w:t>file_name</w:t>
-                            </w:r>
-                            <w:proofErr w:type="spellEnd"/>
-                            <w:r>
-                              <w:rPr>
-                                <w:b/>
-                                <w:color w:val="1F3864" w:themeColor="accent5" w:themeShade="80"/>
-                                <w:lang w:val="en-US"/>
-                              </w:rPr>
-                              <w:t>&gt;.</w:t>
-                            </w:r>
-                            <w:proofErr w:type="spellStart"/>
-                            <w:r>
-                              <w:rPr>
-                                <w:b/>
-                                <w:color w:val="1F3864" w:themeColor="accent5" w:themeShade="80"/>
-                                <w:lang w:val="en-US"/>
-                              </w:rPr>
-                              <w:t>yaml</w:t>
-                            </w:r>
-                            <w:proofErr w:type="spellEnd"/>
                           </w:p>
                         </w:txbxContent>
                       </wps:txbx>
@@ -3702,7 +3364,7 @@
           <w:color w:val="C45911"/>
           <w:sz w:val="24"/>
           <w:szCs w:val="24"/>
-          <w:lang w:val="en-US"/>
+          <w:lang w:eastAsia="en-IN"/>
         </w:rPr>
         <mc:AlternateContent>
           <mc:Choice Requires="wps">
@@ -3798,7 +3460,9 @@
           <w:shd w:val="clear" w:color="auto" w:fill="FFFFFF"/>
         </w:rPr>
       </w:pPr>
-    </w:p>
+      <w:bookmarkStart w:id="1" w:name="_GoBack"/>
+    </w:p>
+    <w:bookmarkEnd w:id="1"/>
     <w:p>
       <w:pPr>
         <w:rPr>
@@ -3890,7 +3554,7 @@
           <w:color w:val="C45911"/>
           <w:sz w:val="24"/>
           <w:szCs w:val="24"/>
-          <w:lang w:val="en-US"/>
+          <w:lang w:eastAsia="en-IN"/>
         </w:rPr>
         <mc:AlternateContent>
           <mc:Choice Requires="wps">
@@ -3960,6 +3624,33 @@
                               <w:t xml:space="preserve">$ </w:t>
                             </w:r>
                             <w:proofErr w:type="spellStart"/>
+                            <w:r>
+                              <w:rPr>
+                                <w:b/>
+                                <w:color w:val="1F3864" w:themeColor="accent5" w:themeShade="80"/>
+                                <w:lang w:val="en-US"/>
+                              </w:rPr>
+                              <w:t>kubectl</w:t>
+                            </w:r>
+                            <w:proofErr w:type="spellEnd"/>
+                            <w:r>
+                              <w:rPr>
+                                <w:b/>
+                                <w:color w:val="1F3864" w:themeColor="accent5" w:themeShade="80"/>
+                                <w:lang w:val="en-US"/>
+                              </w:rPr>
+                              <w:t xml:space="preserve"> create -f &lt;</w:t>
+                            </w:r>
+                            <w:proofErr w:type="spellStart"/>
+                            <w:r>
+                              <w:rPr>
+                                <w:b/>
+                                <w:color w:val="1F3864" w:themeColor="accent5" w:themeShade="80"/>
+                                <w:lang w:val="en-US"/>
+                              </w:rPr>
+                              <w:t>file_name</w:t>
+                            </w:r>
+                            <w:proofErr w:type="spellEnd"/>
                             <w:proofErr w:type="gramStart"/>
                             <w:r>
                               <w:rPr>
@@ -3967,54 +3658,27 @@
                                 <w:color w:val="1F3864" w:themeColor="accent5" w:themeShade="80"/>
                                 <w:lang w:val="en-US"/>
                               </w:rPr>
-                              <w:t>kubectl</w:t>
+                              <w:t>&gt;</w:t>
+                            </w:r>
+                            <w:r>
+                              <w:rPr>
+                                <w:b/>
+                                <w:color w:val="1F3864" w:themeColor="accent5" w:themeShade="80"/>
+                                <w:lang w:val="en-US"/>
+                              </w:rPr>
+                              <w:t>.</w:t>
+                            </w:r>
+                            <w:proofErr w:type="spellStart"/>
+                            <w:r>
+                              <w:rPr>
+                                <w:b/>
+                                <w:color w:val="1F3864" w:themeColor="accent5" w:themeShade="80"/>
+                                <w:lang w:val="en-US"/>
+                              </w:rPr>
+                              <w:t>yaml</w:t>
                             </w:r>
                             <w:proofErr w:type="spellEnd"/>
                             <w:proofErr w:type="gramEnd"/>
-                            <w:r>
-                              <w:rPr>
-                                <w:b/>
-                                <w:color w:val="1F3864" w:themeColor="accent5" w:themeShade="80"/>
-                                <w:lang w:val="en-US"/>
-                              </w:rPr>
-                              <w:t xml:space="preserve"> create -f &lt;</w:t>
-                            </w:r>
-                            <w:proofErr w:type="spellStart"/>
-                            <w:r>
-                              <w:rPr>
-                                <w:b/>
-                                <w:color w:val="1F3864" w:themeColor="accent5" w:themeShade="80"/>
-                                <w:lang w:val="en-US"/>
-                              </w:rPr>
-                              <w:t>file_name</w:t>
-                            </w:r>
-                            <w:proofErr w:type="spellEnd"/>
-                            <w:r>
-                              <w:rPr>
-                                <w:b/>
-                                <w:color w:val="1F3864" w:themeColor="accent5" w:themeShade="80"/>
-                                <w:lang w:val="en-US"/>
-                              </w:rPr>
-                              <w:t>&gt;</w:t>
-                            </w:r>
-                            <w:r>
-                              <w:rPr>
-                                <w:b/>
-                                <w:color w:val="1F3864" w:themeColor="accent5" w:themeShade="80"/>
-                                <w:lang w:val="en-US"/>
-                              </w:rPr>
-                              <w:t>.</w:t>
-                            </w:r>
-                            <w:proofErr w:type="spellStart"/>
-                            <w:r>
-                              <w:rPr>
-                                <w:b/>
-                                <w:color w:val="1F3864" w:themeColor="accent5" w:themeShade="80"/>
-                                <w:lang w:val="en-US"/>
-                              </w:rPr>
-                              <w:t>yaml</w:t>
-                            </w:r>
-                            <w:proofErr w:type="spellEnd"/>
                           </w:p>
                         </w:txbxContent>
                       </wps:txbx>
@@ -4273,7 +3937,7 @@
           <w:color w:val="C45911"/>
           <w:sz w:val="24"/>
           <w:szCs w:val="24"/>
-          <w:lang w:val="en-US"/>
+          <w:lang w:eastAsia="en-IN"/>
         </w:rPr>
         <mc:AlternateContent>
           <mc:Choice Requires="wps">
@@ -4368,10 +4032,11 @@
       <w:r>
         <w:rPr>
           <w:rFonts w:ascii="Calibri" w:eastAsia="Calibri" w:hAnsi="Calibri" w:cs="Calibri"/>
+          <w:noProof/>
           <w:color w:val="262626" w:themeColor="text1" w:themeTint="D9"/>
           <w:sz w:val="24"/>
           <w:szCs w:val="24"/>
-          <w:lang w:val="en-US" w:eastAsia="en-IN"/>
+          <w:lang w:eastAsia="en-IN"/>
         </w:rPr>
         <w:drawing>
           <wp:inline distT="0" distB="0" distL="0" distR="0" wp14:anchorId="5820B605" wp14:editId="56AE55B1">
@@ -4612,7 +4277,7 @@
           <w:color w:val="262626" w:themeColor="text1" w:themeTint="D9"/>
           <w:sz w:val="24"/>
           <w:szCs w:val="24"/>
-          <w:lang w:val="en-US"/>
+          <w:lang w:eastAsia="en-IN"/>
         </w:rPr>
         <mc:AlternateContent>
           <mc:Choice Requires="wps">
@@ -4678,7 +4343,6 @@
                               </w:rPr>
                             </w:pPr>
                             <w:proofErr w:type="spellStart"/>
-                            <w:proofErr w:type="gramStart"/>
                             <w:r>
                               <w:rPr>
                                 <w:b/>
@@ -4687,7 +4351,6 @@
                               <w:t>kubectl</w:t>
                             </w:r>
                             <w:proofErr w:type="spellEnd"/>
-                            <w:proofErr w:type="gramEnd"/>
                             <w:r>
                               <w:rPr>
                                 <w:b/>
@@ -4763,7 +4426,7 @@
           <w:color w:val="262626" w:themeColor="text1" w:themeTint="D9"/>
           <w:sz w:val="24"/>
           <w:szCs w:val="24"/>
-          <w:lang w:val="en-US"/>
+          <w:lang w:eastAsia="en-IN"/>
         </w:rPr>
         <mc:AlternateContent>
           <mc:Choice Requires="wps">
@@ -4876,6 +4539,10 @@
     <w:p/>
     <w:p>
       <w:r>
+        <w:rPr>
+          <w:noProof/>
+          <w:lang w:eastAsia="en-IN"/>
+        </w:rPr>
         <w:lastRenderedPageBreak/>
         <w:drawing>
           <wp:inline distT="0" distB="0" distL="0" distR="0" wp14:anchorId="0F0580E7" wp14:editId="19079D7C">
@@ -5020,7 +4687,7 @@
           <w:color w:val="262626" w:themeColor="text1" w:themeTint="D9"/>
           <w:sz w:val="24"/>
           <w:szCs w:val="24"/>
-          <w:lang w:val="en-US"/>
+          <w:lang w:eastAsia="en-IN"/>
         </w:rPr>
         <mc:AlternateContent>
           <mc:Choice Requires="wps">
@@ -5093,7 +4760,6 @@
                               <w:t xml:space="preserve">$ </w:t>
                             </w:r>
                             <w:proofErr w:type="spellStart"/>
-                            <w:proofErr w:type="gramStart"/>
                             <w:r>
                               <w:rPr>
                                 <w:b/>
@@ -5102,7 +4768,6 @@
                               <w:t>kubectl</w:t>
                             </w:r>
                             <w:proofErr w:type="spellEnd"/>
-                            <w:proofErr w:type="gramEnd"/>
                             <w:r>
                               <w:rPr>
                                 <w:b/>
@@ -5156,7 +4821,7 @@
                                 <w:b/>
                                 <w:color w:val="002060"/>
                               </w:rPr>
-                              <w:t xml:space="preserve"> /]# </w:t>
+                              <w:t xml:space="preserve"> </w:t>
                             </w:r>
                             <w:proofErr w:type="gramStart"/>
                             <w:r>
@@ -5164,7 +4829,7 @@
                                 <w:b/>
                                 <w:color w:val="002060"/>
                               </w:rPr>
-                              <w:t>mount</w:t>
+                              <w:t>/]#</w:t>
                             </w:r>
                             <w:proofErr w:type="gramEnd"/>
                             <w:r>
@@ -5172,7 +4837,7 @@
                                 <w:b/>
                                 <w:color w:val="002060"/>
                               </w:rPr>
-                              <w:t xml:space="preserve"> | </w:t>
+                              <w:t xml:space="preserve"> mount | </w:t>
                             </w:r>
                             <w:proofErr w:type="spellStart"/>
                             <w:r>
@@ -5229,7 +4894,7 @@
                                 <w:b/>
                                 <w:color w:val="002060"/>
                               </w:rPr>
-                              <w:t xml:space="preserve"> /]# </w:t>
+                              <w:t xml:space="preserve"> </w:t>
                             </w:r>
                             <w:proofErr w:type="gramStart"/>
                             <w:r>
@@ -5237,7 +4902,7 @@
                                 <w:b/>
                                 <w:color w:val="002060"/>
                               </w:rPr>
-                              <w:t>echo</w:t>
+                              <w:t>/]#</w:t>
                             </w:r>
                             <w:proofErr w:type="gramEnd"/>
                             <w:r>
@@ -5245,7 +4910,7 @@
                                 <w:b/>
                                 <w:color w:val="002060"/>
                               </w:rPr>
-                              <w:t xml:space="preserve"> 'some data' &gt; /</w:t>
+                              <w:t xml:space="preserve"> echo 'some data' &gt; /</w:t>
                             </w:r>
                             <w:proofErr w:type="spellStart"/>
                             <w:r>
@@ -5619,17 +5284,7 @@
           <w:szCs w:val="24"/>
           <w:lang w:val="en-US" w:eastAsia="en-IN"/>
         </w:rPr>
-        <w:t xml:space="preserve"> </w:t>
-      </w:r>
-      <w:r>
-        <w:rPr>
-          <w:rFonts w:ascii="Calibri" w:eastAsia="Calibri" w:hAnsi="Calibri" w:cs="Calibri"/>
-          <w:color w:val="262626" w:themeColor="text1" w:themeTint="D9"/>
-          <w:sz w:val="24"/>
-          <w:szCs w:val="24"/>
-          <w:lang w:val="en-US" w:eastAsia="en-IN"/>
-        </w:rPr>
-        <w:t>To see the output go to the logs of the pod by running the following command</w:t>
+        <w:t xml:space="preserve"> To see the output go to the logs of the pod by running the following command</w:t>
       </w:r>
     </w:p>
     <w:p>
@@ -5649,7 +5304,7 @@
           <w:color w:val="262626" w:themeColor="text1" w:themeTint="D9"/>
           <w:sz w:val="24"/>
           <w:szCs w:val="24"/>
-          <w:lang w:val="en-US"/>
+          <w:lang w:eastAsia="en-IN"/>
         </w:rPr>
         <mc:AlternateContent>
           <mc:Choice Requires="wps">
@@ -5722,7 +5377,6 @@
                               <w:t xml:space="preserve">$ </w:t>
                             </w:r>
                             <w:proofErr w:type="spellStart"/>
-                            <w:proofErr w:type="gramStart"/>
                             <w:r>
                               <w:rPr>
                                 <w:b/>
@@ -5731,7 +5385,6 @@
                               <w:t>kubectl</w:t>
                             </w:r>
                             <w:proofErr w:type="spellEnd"/>
-                            <w:proofErr w:type="gramEnd"/>
                             <w:r>
                               <w:rPr>
                                 <w:b/>
@@ -5811,6 +5464,10 @@
     <w:p/>
     <w:p>
       <w:r>
+        <w:rPr>
+          <w:noProof/>
+          <w:lang w:eastAsia="en-IN"/>
+        </w:rPr>
         <w:drawing>
           <wp:inline distT="0" distB="0" distL="0" distR="0" wp14:anchorId="32B63119" wp14:editId="15F06F09">
             <wp:extent cx="5943600" cy="1175385"/>
@@ -5956,7 +5613,7 @@
           <w:color w:val="262626" w:themeColor="text1" w:themeTint="D9"/>
           <w:sz w:val="24"/>
           <w:szCs w:val="24"/>
-          <w:lang w:val="en-US"/>
+          <w:lang w:eastAsia="en-IN"/>
         </w:rPr>
         <mc:AlternateContent>
           <mc:Choice Requires="wps">
@@ -6036,7 +5693,6 @@
                               <w:t xml:space="preserve"> </w:t>
                             </w:r>
                             <w:proofErr w:type="spellStart"/>
-                            <w:proofErr w:type="gramStart"/>
                             <w:r>
                               <w:rPr>
                                 <w:b/>
@@ -6045,7 +5701,6 @@
                               <w:t>kubectl</w:t>
                             </w:r>
                             <w:proofErr w:type="spellEnd"/>
-                            <w:proofErr w:type="gramEnd"/>
                             <w:r>
                               <w:rPr>
                                 <w:b/>
@@ -6106,7 +5761,7 @@
                                 <w:b/>
                                 <w:color w:val="002060"/>
                               </w:rPr>
-                              <w:t xml:space="preserve"> /]# </w:t>
+                              <w:t xml:space="preserve"> </w:t>
                             </w:r>
                             <w:proofErr w:type="gramStart"/>
                             <w:r>
@@ -6114,7 +5769,7 @@
                                 <w:b/>
                                 <w:color w:val="002060"/>
                               </w:rPr>
-                              <w:t>mount</w:t>
+                              <w:t>/]#</w:t>
                             </w:r>
                             <w:proofErr w:type="gramEnd"/>
                             <w:r>
@@ -6122,7 +5777,7 @@
                                 <w:b/>
                                 <w:color w:val="002060"/>
                               </w:rPr>
-                              <w:t xml:space="preserve"> | </w:t>
+                              <w:t xml:space="preserve"> mount | </w:t>
                             </w:r>
                             <w:proofErr w:type="spellStart"/>
                             <w:r>
@@ -6138,14 +5793,7 @@
                                 <w:b/>
                                 <w:color w:val="002060"/>
                               </w:rPr>
-                              <w:t xml:space="preserve"> </w:t>
-                            </w:r>
-                            <w:r>
-                              <w:rPr>
-                                <w:b/>
-                                <w:color w:val="002060"/>
-                              </w:rPr>
-                              <w:t>/</w:t>
+                              <w:t xml:space="preserve"> /</w:t>
                             </w:r>
                             <w:proofErr w:type="spellStart"/>
                             <w:r>
@@ -6193,14 +5841,7 @@
                                 <w:b/>
                                 <w:color w:val="002060"/>
                               </w:rPr>
-                              <w:t xml:space="preserve"> /]#</w:t>
-                            </w:r>
-                            <w:r>
-                              <w:rPr>
-                                <w:b/>
-                                <w:color w:val="002060"/>
-                              </w:rPr>
-                              <w:t>cat /</w:t>
+                              <w:t xml:space="preserve"> /]#cat /</w:t>
                             </w:r>
                             <w:proofErr w:type="spellStart"/>
                             <w:r>
@@ -6499,10 +6140,7 @@
     <w:p/>
     <w:p/>
     <w:p/>
-    <w:p>
-      <w:bookmarkStart w:id="1" w:name="_GoBack"/>
-      <w:bookmarkEnd w:id="1"/>
-    </w:p>
+    <w:p/>
     <w:p>
       <w:pPr>
         <w:tabs>
@@ -6510,6 +6148,10 @@
         </w:tabs>
       </w:pPr>
       <w:r>
+        <w:rPr>
+          <w:noProof/>
+          <w:lang w:eastAsia="en-IN"/>
+        </w:rPr>
         <w:drawing>
           <wp:inline distT="0" distB="0" distL="0" distR="0" wp14:anchorId="0204E460" wp14:editId="75FA01CF">
             <wp:extent cx="5943600" cy="932180"/>
@@ -6564,7 +6206,7 @@
 </file>
 
 <file path=word/endnotes.xml><?xml version="1.0" encoding="utf-8"?>
-<w:endnotes xmlns:wpc="http://schemas.microsoft.com/office/word/2010/wordprocessingCanvas" xmlns:mc="http://schemas.openxmlformats.org/markup-compatibility/2006" xmlns:o="urn:schemas-microsoft-com:office:office" xmlns:r="http://schemas.openxmlformats.org/officeDocument/2006/relationships" xmlns:m="http://schemas.openxmlformats.org/officeDocument/2006/math" xmlns:v="urn:schemas-microsoft-com:vml" xmlns:wp14="http://schemas.microsoft.com/office/word/2010/wordprocessingDrawing" xmlns:wp="http://schemas.openxmlformats.org/drawingml/2006/wordprocessingDrawing" xmlns:w10="urn:schemas-microsoft-com:office:word" xmlns:w="http://schemas.openxmlformats.org/wordprocessingml/2006/main" xmlns:w14="http://schemas.microsoft.com/office/word/2010/wordml" xmlns:w15="http://schemas.microsoft.com/office/word/2012/wordml" xmlns:wpg="http://schemas.microsoft.com/office/word/2010/wordprocessingGroup" xmlns:wpi="http://schemas.microsoft.com/office/word/2010/wordprocessingInk" xmlns:wne="http://schemas.microsoft.com/office/word/2006/wordml" xmlns:wps="http://schemas.microsoft.com/office/word/2010/wordprocessingShape" mc:Ignorable="w14 w15 wp14">
+<w:endnotes xmlns:wpc="http://schemas.microsoft.com/office/word/2010/wordprocessingCanvas" xmlns:cx="http://schemas.microsoft.com/office/drawing/2014/chartex" xmlns:mc="http://schemas.openxmlformats.org/markup-compatibility/2006" xmlns:o="urn:schemas-microsoft-com:office:office" xmlns:r="http://schemas.openxmlformats.org/officeDocument/2006/relationships" xmlns:m="http://schemas.openxmlformats.org/officeDocument/2006/math" xmlns:v="urn:schemas-microsoft-com:vml" xmlns:wp14="http://schemas.microsoft.com/office/word/2010/wordprocessingDrawing" xmlns:wp="http://schemas.openxmlformats.org/drawingml/2006/wordprocessingDrawing" xmlns:w10="urn:schemas-microsoft-com:office:word" xmlns:w="http://schemas.openxmlformats.org/wordprocessingml/2006/main" xmlns:w14="http://schemas.microsoft.com/office/word/2010/wordml" xmlns:w15="http://schemas.microsoft.com/office/word/2012/wordml" xmlns:w16se="http://schemas.microsoft.com/office/word/2015/wordml/symex" xmlns:wpg="http://schemas.microsoft.com/office/word/2010/wordprocessingGroup" xmlns:wpi="http://schemas.microsoft.com/office/word/2010/wordprocessingInk" xmlns:wne="http://schemas.microsoft.com/office/word/2006/wordml" xmlns:wps="http://schemas.microsoft.com/office/word/2010/wordprocessingShape" mc:Ignorable="w14 w15 w16se wp14">
   <w:endnote w:type="separator" w:id="-1">
     <w:p>
       <w:pPr>
@@ -6589,7 +6231,7 @@
 </file>
 
 <file path=word/footer1.xml><?xml version="1.0" encoding="utf-8"?>
-<w:ftr xmlns:wpc="http://schemas.microsoft.com/office/word/2010/wordprocessingCanvas" xmlns:mc="http://schemas.openxmlformats.org/markup-compatibility/2006" xmlns:o="urn:schemas-microsoft-com:office:office" xmlns:r="http://schemas.openxmlformats.org/officeDocument/2006/relationships" xmlns:m="http://schemas.openxmlformats.org/officeDocument/2006/math" xmlns:v="urn:schemas-microsoft-com:vml" xmlns:wp14="http://schemas.microsoft.com/office/word/2010/wordprocessingDrawing" xmlns:wp="http://schemas.openxmlformats.org/drawingml/2006/wordprocessingDrawing" xmlns:w10="urn:schemas-microsoft-com:office:word" xmlns:w="http://schemas.openxmlformats.org/wordprocessingml/2006/main" xmlns:w14="http://schemas.microsoft.com/office/word/2010/wordml" xmlns:w15="http://schemas.microsoft.com/office/word/2012/wordml" xmlns:wpg="http://schemas.microsoft.com/office/word/2010/wordprocessingGroup" xmlns:wpi="http://schemas.microsoft.com/office/word/2010/wordprocessingInk" xmlns:wne="http://schemas.microsoft.com/office/word/2006/wordml" xmlns:wps="http://schemas.microsoft.com/office/word/2010/wordprocessingShape" mc:Ignorable="w14 w15 wp14">
+<w:ftr xmlns:wpc="http://schemas.microsoft.com/office/word/2010/wordprocessingCanvas" xmlns:cx="http://schemas.microsoft.com/office/drawing/2014/chartex" xmlns:mc="http://schemas.openxmlformats.org/markup-compatibility/2006" xmlns:o="urn:schemas-microsoft-com:office:office" xmlns:r="http://schemas.openxmlformats.org/officeDocument/2006/relationships" xmlns:m="http://schemas.openxmlformats.org/officeDocument/2006/math" xmlns:v="urn:schemas-microsoft-com:vml" xmlns:wp14="http://schemas.microsoft.com/office/word/2010/wordprocessingDrawing" xmlns:wp="http://schemas.openxmlformats.org/drawingml/2006/wordprocessingDrawing" xmlns:w10="urn:schemas-microsoft-com:office:word" xmlns:w="http://schemas.openxmlformats.org/wordprocessingml/2006/main" xmlns:w14="http://schemas.microsoft.com/office/word/2010/wordml" xmlns:w15="http://schemas.microsoft.com/office/word/2012/wordml" xmlns:w16se="http://schemas.microsoft.com/office/word/2015/wordml/symex" xmlns:wpg="http://schemas.microsoft.com/office/word/2010/wordprocessingGroup" xmlns:wpi="http://schemas.microsoft.com/office/word/2010/wordprocessingInk" xmlns:wne="http://schemas.microsoft.com/office/word/2006/wordml" xmlns:wps="http://schemas.microsoft.com/office/word/2010/wordprocessingShape" mc:Ignorable="w14 w15 w16se wp14">
   <w:p>
     <w:pPr>
       <w:jc w:val="center"/>
@@ -6621,38 +6263,14 @@
         <w:szCs w:val="20"/>
         <w:highlight w:val="white"/>
       </w:rPr>
-      <w:t xml:space="preserve"> - +91-7022374614 - US: 1-800-216-</w:t>
-    </w:r>
-    <w:proofErr w:type="gramStart"/>
-    <w:r>
-      <w:rPr>
-        <w:rFonts w:ascii="Helvetica Neue" w:eastAsia="Helvetica Neue" w:hAnsi="Helvetica Neue" w:cs="Helvetica Neue"/>
-        <w:b/>
-        <w:color w:val="000000"/>
-        <w:sz w:val="20"/>
-        <w:szCs w:val="20"/>
-        <w:highlight w:val="white"/>
-      </w:rPr>
-      <w:t>8930(</w:t>
-    </w:r>
-    <w:proofErr w:type="gramEnd"/>
-    <w:r>
-      <w:rPr>
-        <w:rFonts w:ascii="Helvetica Neue" w:eastAsia="Helvetica Neue" w:hAnsi="Helvetica Neue" w:cs="Helvetica Neue"/>
-        <w:b/>
-        <w:color w:val="000000"/>
-        <w:sz w:val="20"/>
-        <w:szCs w:val="20"/>
-        <w:highlight w:val="white"/>
-      </w:rPr>
-      <w:t>Toll Free)</w:t>
+      <w:t xml:space="preserve"> - +91-7022374614 - US: 1-800-216-8930(Toll Free)</w:t>
     </w:r>
   </w:p>
 </w:ftr>
 </file>
 
 <file path=word/footnotes.xml><?xml version="1.0" encoding="utf-8"?>
-<w:footnotes xmlns:wpc="http://schemas.microsoft.com/office/word/2010/wordprocessingCanvas" xmlns:mc="http://schemas.openxmlformats.org/markup-compatibility/2006" xmlns:o="urn:schemas-microsoft-com:office:office" xmlns:r="http://schemas.openxmlformats.org/officeDocument/2006/relationships" xmlns:m="http://schemas.openxmlformats.org/officeDocument/2006/math" xmlns:v="urn:schemas-microsoft-com:vml" xmlns:wp14="http://schemas.microsoft.com/office/word/2010/wordprocessingDrawing" xmlns:wp="http://schemas.openxmlformats.org/drawingml/2006/wordprocessingDrawing" xmlns:w10="urn:schemas-microsoft-com:office:word" xmlns:w="http://schemas.openxmlformats.org/wordprocessingml/2006/main" xmlns:w14="http://schemas.microsoft.com/office/word/2010/wordml" xmlns:w15="http://schemas.microsoft.com/office/word/2012/wordml" xmlns:wpg="http://schemas.microsoft.com/office/word/2010/wordprocessingGroup" xmlns:wpi="http://schemas.microsoft.com/office/word/2010/wordprocessingInk" xmlns:wne="http://schemas.microsoft.com/office/word/2006/wordml" xmlns:wps="http://schemas.microsoft.com/office/word/2010/wordprocessingShape" mc:Ignorable="w14 w15 wp14">
+<w:footnotes xmlns:wpc="http://schemas.microsoft.com/office/word/2010/wordprocessingCanvas" xmlns:cx="http://schemas.microsoft.com/office/drawing/2014/chartex" xmlns:mc="http://schemas.openxmlformats.org/markup-compatibility/2006" xmlns:o="urn:schemas-microsoft-com:office:office" xmlns:r="http://schemas.openxmlformats.org/officeDocument/2006/relationships" xmlns:m="http://schemas.openxmlformats.org/officeDocument/2006/math" xmlns:v="urn:schemas-microsoft-com:vml" xmlns:wp14="http://schemas.microsoft.com/office/word/2010/wordprocessingDrawing" xmlns:wp="http://schemas.openxmlformats.org/drawingml/2006/wordprocessingDrawing" xmlns:w10="urn:schemas-microsoft-com:office:word" xmlns:w="http://schemas.openxmlformats.org/wordprocessingml/2006/main" xmlns:w14="http://schemas.microsoft.com/office/word/2010/wordml" xmlns:w15="http://schemas.microsoft.com/office/word/2012/wordml" xmlns:w16se="http://schemas.microsoft.com/office/word/2015/wordml/symex" xmlns:wpg="http://schemas.microsoft.com/office/word/2010/wordprocessingGroup" xmlns:wpi="http://schemas.microsoft.com/office/word/2010/wordprocessingInk" xmlns:wne="http://schemas.microsoft.com/office/word/2006/wordml" xmlns:wps="http://schemas.microsoft.com/office/word/2010/wordprocessingShape" mc:Ignorable="w14 w15 w16se wp14">
   <w:footnote w:type="separator" w:id="-1">
     <w:p>
       <w:pPr>
@@ -6677,7 +6295,7 @@
 </file>
 
 <file path=word/header1.xml><?xml version="1.0" encoding="utf-8"?>
-<w:hdr xmlns:wpc="http://schemas.microsoft.com/office/word/2010/wordprocessingCanvas" xmlns:mc="http://schemas.openxmlformats.org/markup-compatibility/2006" xmlns:o="urn:schemas-microsoft-com:office:office" xmlns:r="http://schemas.openxmlformats.org/officeDocument/2006/relationships" xmlns:m="http://schemas.openxmlformats.org/officeDocument/2006/math" xmlns:v="urn:schemas-microsoft-com:vml" xmlns:wp14="http://schemas.microsoft.com/office/word/2010/wordprocessingDrawing" xmlns:wp="http://schemas.openxmlformats.org/drawingml/2006/wordprocessingDrawing" xmlns:w10="urn:schemas-microsoft-com:office:word" xmlns:w="http://schemas.openxmlformats.org/wordprocessingml/2006/main" xmlns:w14="http://schemas.microsoft.com/office/word/2010/wordml" xmlns:w15="http://schemas.microsoft.com/office/word/2012/wordml" xmlns:wpg="http://schemas.microsoft.com/office/word/2010/wordprocessingGroup" xmlns:wpi="http://schemas.microsoft.com/office/word/2010/wordprocessingInk" xmlns:wne="http://schemas.microsoft.com/office/word/2006/wordml" xmlns:wps="http://schemas.microsoft.com/office/word/2010/wordprocessingShape" mc:Ignorable="w14 w15 wp14">
+<w:hdr xmlns:wpc="http://schemas.microsoft.com/office/word/2010/wordprocessingCanvas" xmlns:cx="http://schemas.microsoft.com/office/drawing/2014/chartex" xmlns:mc="http://schemas.openxmlformats.org/markup-compatibility/2006" xmlns:o="urn:schemas-microsoft-com:office:office" xmlns:r="http://schemas.openxmlformats.org/officeDocument/2006/relationships" xmlns:m="http://schemas.openxmlformats.org/officeDocument/2006/math" xmlns:v="urn:schemas-microsoft-com:vml" xmlns:wp14="http://schemas.microsoft.com/office/word/2010/wordprocessingDrawing" xmlns:wp="http://schemas.openxmlformats.org/drawingml/2006/wordprocessingDrawing" xmlns:w10="urn:schemas-microsoft-com:office:word" xmlns:w="http://schemas.openxmlformats.org/wordprocessingml/2006/main" xmlns:w14="http://schemas.microsoft.com/office/word/2010/wordml" xmlns:w15="http://schemas.microsoft.com/office/word/2012/wordml" xmlns:w16se="http://schemas.microsoft.com/office/word/2015/wordml/symex" xmlns:wpg="http://schemas.microsoft.com/office/word/2010/wordprocessingGroup" xmlns:wpi="http://schemas.microsoft.com/office/word/2010/wordprocessingInk" xmlns:wne="http://schemas.microsoft.com/office/word/2006/wordml" xmlns:wps="http://schemas.microsoft.com/office/word/2010/wordprocessingShape" mc:Ignorable="w14 w15 w16se wp14">
   <w:p>
     <w:pPr>
       <w:pBdr>
@@ -6699,7 +6317,7 @@
     <w:r>
       <w:rPr>
         <w:noProof/>
-        <w:lang w:val="en-US"/>
+        <w:lang w:eastAsia="en-IN"/>
       </w:rPr>
       <w:drawing>
         <wp:anchor distT="0" distB="0" distL="114300" distR="114300" simplePos="0" relativeHeight="251659264" behindDoc="0" locked="0" layoutInCell="1" hidden="0" allowOverlap="1" wp14:anchorId="093BAB4E" wp14:editId="512793AB">
@@ -6767,8 +6385,8 @@
 </file>
 
 <file path=word/numbering.xml><?xml version="1.0" encoding="utf-8"?>
-<w:numbering xmlns:wpc="http://schemas.microsoft.com/office/word/2010/wordprocessingCanvas" xmlns:mc="http://schemas.openxmlformats.org/markup-compatibility/2006" xmlns:o="urn:schemas-microsoft-com:office:office" xmlns:r="http://schemas.openxmlformats.org/officeDocument/2006/relationships" xmlns:m="http://schemas.openxmlformats.org/officeDocument/2006/math" xmlns:v="urn:schemas-microsoft-com:vml" xmlns:wp14="http://schemas.microsoft.com/office/word/2010/wordprocessingDrawing" xmlns:wp="http://schemas.openxmlformats.org/drawingml/2006/wordprocessingDrawing" xmlns:w10="urn:schemas-microsoft-com:office:word" xmlns:w="http://schemas.openxmlformats.org/wordprocessingml/2006/main" xmlns:w14="http://schemas.microsoft.com/office/word/2010/wordml" xmlns:w15="http://schemas.microsoft.com/office/word/2012/wordml" xmlns:wpg="http://schemas.microsoft.com/office/word/2010/wordprocessingGroup" xmlns:wpi="http://schemas.microsoft.com/office/word/2010/wordprocessingInk" xmlns:wne="http://schemas.microsoft.com/office/word/2006/wordml" xmlns:wps="http://schemas.microsoft.com/office/word/2010/wordprocessingShape" mc:Ignorable="w14 w15 wp14">
-  <w:abstractNum w:abstractNumId="0">
+<w:numbering xmlns:wpc="http://schemas.microsoft.com/office/word/2010/wordprocessingCanvas" xmlns:cx="http://schemas.microsoft.com/office/drawing/2014/chartex" xmlns:mc="http://schemas.openxmlformats.org/markup-compatibility/2006" xmlns:o="urn:schemas-microsoft-com:office:office" xmlns:r="http://schemas.openxmlformats.org/officeDocument/2006/relationships" xmlns:m="http://schemas.openxmlformats.org/officeDocument/2006/math" xmlns:v="urn:schemas-microsoft-com:vml" xmlns:wp14="http://schemas.microsoft.com/office/word/2010/wordprocessingDrawing" xmlns:wp="http://schemas.openxmlformats.org/drawingml/2006/wordprocessingDrawing" xmlns:w10="urn:schemas-microsoft-com:office:word" xmlns:w="http://schemas.openxmlformats.org/wordprocessingml/2006/main" xmlns:w14="http://schemas.microsoft.com/office/word/2010/wordml" xmlns:w15="http://schemas.microsoft.com/office/word/2012/wordml" xmlns:w16se="http://schemas.microsoft.com/office/word/2015/wordml/symex" xmlns:wpg="http://schemas.microsoft.com/office/word/2010/wordprocessingGroup" xmlns:wpi="http://schemas.microsoft.com/office/word/2010/wordprocessingInk" xmlns:wne="http://schemas.microsoft.com/office/word/2006/wordml" xmlns:wps="http://schemas.microsoft.com/office/word/2010/wordprocessingShape" mc:Ignorable="w14 w15 w16se wp14">
+  <w:abstractNum w:abstractNumId="0" w15:restartNumberingAfterBreak="0">
     <w:nsid w:val="444305DC"/>
     <w:multiLevelType w:val="hybridMultilevel"/>
     <w:tmpl w:val="5AB0901C"/>
@@ -6857,7 +6475,7 @@
       </w:pPr>
     </w:lvl>
   </w:abstractNum>
-  <w:abstractNum w:abstractNumId="1">
+  <w:abstractNum w:abstractNumId="1" w15:restartNumberingAfterBreak="0">
     <w:nsid w:val="7D3D71C7"/>
     <w:multiLevelType w:val="hybridMultilevel"/>
     <w:tmpl w:val="847ADFA0"/>
@@ -6980,7 +6598,7 @@
 </file>
 
 <file path=word/styles.xml><?xml version="1.0" encoding="utf-8"?>
-<w:styles xmlns:mc="http://schemas.openxmlformats.org/markup-compatibility/2006" xmlns:r="http://schemas.openxmlformats.org/officeDocument/2006/relationships" xmlns:w="http://schemas.openxmlformats.org/wordprocessingml/2006/main" xmlns:w14="http://schemas.microsoft.com/office/word/2010/wordml" xmlns:w15="http://schemas.microsoft.com/office/word/2012/wordml" mc:Ignorable="w14 w15">
+<w:styles xmlns:mc="http://schemas.openxmlformats.org/markup-compatibility/2006" xmlns:r="http://schemas.openxmlformats.org/officeDocument/2006/relationships" xmlns:w="http://schemas.openxmlformats.org/wordprocessingml/2006/main" xmlns:w14="http://schemas.microsoft.com/office/word/2010/wordml" xmlns:w15="http://schemas.microsoft.com/office/word/2012/wordml" xmlns:w16se="http://schemas.microsoft.com/office/word/2015/wordml/symex" mc:Ignorable="w14 w15 w16se">
   <w:docDefaults>
     <w:rPrDefault>
       <w:rPr>
